--- a/Внедрение ЭДО - рпз.docx
+++ b/Внедрение ЭДО - рпз.docx
@@ -278,7 +278,25 @@
           <w:sz w:val="32"/>
           <w:szCs w:val="28"/>
         </w:rPr>
-        <w:t>Удостоверяющий Центр Инфотекс – для решения задач ИБ Университета</w:t>
+        <w:t xml:space="preserve">Удостоверяющий Центр </w:t>
+      </w:r>
+      <w:proofErr w:type="spellStart"/>
+      <w:r>
+        <w:rPr>
+          <w:rFonts w:ascii="Times New Roman" w:hAnsi="Times New Roman" w:cs="Times New Roman"/>
+          <w:sz w:val="32"/>
+          <w:szCs w:val="28"/>
+        </w:rPr>
+        <w:t>Инфотекс</w:t>
+      </w:r>
+      <w:proofErr w:type="spellEnd"/>
+      <w:r>
+        <w:rPr>
+          <w:rFonts w:ascii="Times New Roman" w:hAnsi="Times New Roman" w:cs="Times New Roman"/>
+          <w:sz w:val="32"/>
+          <w:szCs w:val="28"/>
+        </w:rPr>
+        <w:t xml:space="preserve"> – для решения задач ИБ Университета</w:t>
       </w:r>
     </w:p>
     <w:p>
@@ -416,13 +434,23 @@
         </w:rPr>
         <w:t xml:space="preserve">: </w:t>
       </w:r>
+      <w:proofErr w:type="spellStart"/>
       <w:r>
         <w:rPr>
           <w:rFonts w:ascii="Times New Roman" w:hAnsi="Times New Roman" w:cs="Times New Roman"/>
           <w:sz w:val="28"/>
           <w:szCs w:val="28"/>
         </w:rPr>
-        <w:t>Кесель С.А.</w:t>
+        <w:t>Кесель</w:t>
+      </w:r>
+      <w:proofErr w:type="spellEnd"/>
+      <w:r>
+        <w:rPr>
+          <w:rFonts w:ascii="Times New Roman" w:hAnsi="Times New Roman" w:cs="Times New Roman"/>
+          <w:sz w:val="28"/>
+          <w:szCs w:val="28"/>
+        </w:rPr>
+        <w:t xml:space="preserve"> С.А.</w:t>
       </w:r>
     </w:p>
     <w:p>
@@ -1426,8 +1454,9 @@
           <w:sz w:val="24"/>
           <w:shd w:val="clear" w:color="auto" w:fill="FFFFFF"/>
         </w:rPr>
-        <w:t> Enterprise Content Management</w:t>
-      </w:r>
+        <w:t> </w:t>
+      </w:r>
+      <w:proofErr w:type="spellStart"/>
       <w:r>
         <w:rPr>
           <w:rFonts w:ascii="Times New Roman" w:hAnsi="Times New Roman" w:cs="Times New Roman"/>
@@ -1435,6 +1464,56 @@
           <w:sz w:val="24"/>
           <w:shd w:val="clear" w:color="auto" w:fill="FFFFFF"/>
         </w:rPr>
+        <w:t>Enterprise</w:t>
+      </w:r>
+      <w:proofErr w:type="spellEnd"/>
+      <w:r>
+        <w:rPr>
+          <w:rFonts w:ascii="Times New Roman" w:hAnsi="Times New Roman" w:cs="Times New Roman"/>
+          <w:color w:val="000000"/>
+          <w:sz w:val="24"/>
+          <w:shd w:val="clear" w:color="auto" w:fill="FFFFFF"/>
+        </w:rPr>
+        <w:t xml:space="preserve"> </w:t>
+      </w:r>
+      <w:proofErr w:type="spellStart"/>
+      <w:r>
+        <w:rPr>
+          <w:rFonts w:ascii="Times New Roman" w:hAnsi="Times New Roman" w:cs="Times New Roman"/>
+          <w:color w:val="000000"/>
+          <w:sz w:val="24"/>
+          <w:shd w:val="clear" w:color="auto" w:fill="FFFFFF"/>
+        </w:rPr>
+        <w:t>Content</w:t>
+      </w:r>
+      <w:proofErr w:type="spellEnd"/>
+      <w:r>
+        <w:rPr>
+          <w:rFonts w:ascii="Times New Roman" w:hAnsi="Times New Roman" w:cs="Times New Roman"/>
+          <w:color w:val="000000"/>
+          <w:sz w:val="24"/>
+          <w:shd w:val="clear" w:color="auto" w:fill="FFFFFF"/>
+        </w:rPr>
+        <w:t xml:space="preserve"> </w:t>
+      </w:r>
+      <w:proofErr w:type="spellStart"/>
+      <w:r>
+        <w:rPr>
+          <w:rFonts w:ascii="Times New Roman" w:hAnsi="Times New Roman" w:cs="Times New Roman"/>
+          <w:color w:val="000000"/>
+          <w:sz w:val="24"/>
+          <w:shd w:val="clear" w:color="auto" w:fill="FFFFFF"/>
+        </w:rPr>
+        <w:t>Management</w:t>
+      </w:r>
+      <w:proofErr w:type="spellEnd"/>
+      <w:r>
+        <w:rPr>
+          <w:rFonts w:ascii="Times New Roman" w:hAnsi="Times New Roman" w:cs="Times New Roman"/>
+          <w:color w:val="000000"/>
+          <w:sz w:val="24"/>
+          <w:shd w:val="clear" w:color="auto" w:fill="FFFFFF"/>
+        </w:rPr>
         <w:t>,  в переводе этот термин звучит как "управление корпоративными информационными ресурсами"</w:t>
       </w:r>
     </w:p>
@@ -1454,7 +1533,27 @@
           <w:sz w:val="24"/>
           <w:shd w:val="clear" w:color="auto" w:fill="FFFFFF"/>
         </w:rPr>
-        <w:t>ПО- программное обеспечение</w:t>
+        <w:t>П</w:t>
+      </w:r>
+      <w:proofErr w:type="gramStart"/>
+      <w:r>
+        <w:rPr>
+          <w:rFonts w:ascii="Times New Roman" w:hAnsi="Times New Roman" w:cs="Times New Roman"/>
+          <w:color w:val="000000"/>
+          <w:sz w:val="24"/>
+          <w:shd w:val="clear" w:color="auto" w:fill="FFFFFF"/>
+        </w:rPr>
+        <w:t>О-</w:t>
+      </w:r>
+      <w:proofErr w:type="gramEnd"/>
+      <w:r>
+        <w:rPr>
+          <w:rFonts w:ascii="Times New Roman" w:hAnsi="Times New Roman" w:cs="Times New Roman"/>
+          <w:color w:val="000000"/>
+          <w:sz w:val="24"/>
+          <w:shd w:val="clear" w:color="auto" w:fill="FFFFFF"/>
+        </w:rPr>
+        <w:t xml:space="preserve"> программное обеспечение</w:t>
       </w:r>
     </w:p>
     <w:p>
@@ -1745,7 +1844,25 @@
           <w:sz w:val="24"/>
           <w:szCs w:val="24"/>
         </w:rPr>
-        <w:t xml:space="preserve">эскиз внедрения электронного документооборота с использованием оборудования и Удостоверяющего Центра компании Инфотекс, с которым, в свою очередь, сотрудничает университет. </w:t>
+        <w:t xml:space="preserve">эскиз внедрения электронного документооборота с использованием оборудования и Удостоверяющего Центра компании </w:t>
+      </w:r>
+      <w:proofErr w:type="spellStart"/>
+      <w:r>
+        <w:rPr>
+          <w:rFonts w:ascii="Times New Roman" w:hAnsi="Times New Roman" w:cs="Times New Roman"/>
+          <w:sz w:val="24"/>
+          <w:szCs w:val="24"/>
+        </w:rPr>
+        <w:t>Инфотекс</w:t>
+      </w:r>
+      <w:proofErr w:type="spellEnd"/>
+      <w:r>
+        <w:rPr>
+          <w:rFonts w:ascii="Times New Roman" w:hAnsi="Times New Roman" w:cs="Times New Roman"/>
+          <w:sz w:val="24"/>
+          <w:szCs w:val="24"/>
+        </w:rPr>
+        <w:t xml:space="preserve">, с которым, в свою очередь, сотрудничает университет. </w:t>
       </w:r>
       <w:r>
         <w:rPr>
@@ -1830,7 +1947,7 @@
           <w:sz w:val="24"/>
           <w:szCs w:val="24"/>
         </w:rPr>
-        <w:t>Виды систем электронного документооборота</w:t>
+        <w:t>Определение Удостоверяющего центра</w:t>
       </w:r>
       <w:r>
         <w:rPr>
@@ -1863,7 +1980,24 @@
           <w:sz w:val="24"/>
           <w:szCs w:val="24"/>
         </w:rPr>
-        <w:t>Анализ предоставленных систем и выявление наиболее подходящего для университета;</w:t>
+        <w:t xml:space="preserve">Определение </w:t>
+      </w:r>
+      <w:r>
+        <w:rPr>
+          <w:rFonts w:ascii="Times New Roman" w:hAnsi="Times New Roman" w:cs="Times New Roman"/>
+          <w:sz w:val="24"/>
+          <w:szCs w:val="24"/>
+        </w:rPr>
+        <w:t>Электронно-цифровой подписи</w:t>
+      </w:r>
+      <w:r>
+        <w:rPr>
+          <w:rFonts w:ascii="Times New Roman" w:hAnsi="Times New Roman" w:cs="Times New Roman"/>
+          <w:sz w:val="24"/>
+          <w:szCs w:val="24"/>
+          <w:lang w:val="en-US"/>
+        </w:rPr>
+        <w:t>;</w:t>
       </w:r>
     </w:p>
     <w:p>
@@ -1887,97 +2021,25 @@
           <w:sz w:val="24"/>
           <w:szCs w:val="24"/>
         </w:rPr>
-        <w:t>Определение Удостоверяющего центра</w:t>
-      </w:r>
-      <w:r>
-        <w:rPr>
-          <w:rFonts w:ascii="Times New Roman" w:hAnsi="Times New Roman" w:cs="Times New Roman"/>
-          <w:sz w:val="24"/>
-          <w:szCs w:val="24"/>
-          <w:lang w:val="en-US"/>
-        </w:rPr>
-        <w:t>;</w:t>
-      </w:r>
-    </w:p>
-    <w:p>
-      <w:pPr>
-        <w:pStyle w:val="a3"/>
-        <w:numPr>
-          <w:ilvl w:val="0"/>
-          <w:numId w:val="4"/>
-        </w:numPr>
-        <w:spacing w:after="0" w:line="360" w:lineRule="auto"/>
-        <w:jc w:val="both"/>
-        <w:rPr>
-          <w:rFonts w:ascii="Times New Roman" w:hAnsi="Times New Roman" w:cs="Times New Roman"/>
-          <w:sz w:val="24"/>
-          <w:szCs w:val="24"/>
-        </w:rPr>
-      </w:pPr>
-      <w:r>
-        <w:rPr>
-          <w:rFonts w:ascii="Times New Roman" w:hAnsi="Times New Roman" w:cs="Times New Roman"/>
-          <w:sz w:val="24"/>
-          <w:szCs w:val="24"/>
-        </w:rPr>
-        <w:t>Виды Удостоверяющих центров</w:t>
-      </w:r>
-      <w:r>
-        <w:rPr>
-          <w:rFonts w:ascii="Times New Roman" w:hAnsi="Times New Roman" w:cs="Times New Roman"/>
-          <w:sz w:val="24"/>
-          <w:szCs w:val="24"/>
-          <w:lang w:val="en-US"/>
-        </w:rPr>
-        <w:t>;</w:t>
-      </w:r>
-    </w:p>
-    <w:p>
-      <w:pPr>
-        <w:pStyle w:val="a3"/>
-        <w:numPr>
-          <w:ilvl w:val="0"/>
-          <w:numId w:val="4"/>
-        </w:numPr>
-        <w:spacing w:after="0" w:line="360" w:lineRule="auto"/>
-        <w:jc w:val="both"/>
-        <w:rPr>
-          <w:rFonts w:ascii="Times New Roman" w:hAnsi="Times New Roman" w:cs="Times New Roman"/>
-          <w:sz w:val="24"/>
-          <w:szCs w:val="24"/>
-        </w:rPr>
-      </w:pPr>
-      <w:r>
-        <w:rPr>
-          <w:rFonts w:ascii="Times New Roman" w:hAnsi="Times New Roman" w:cs="Times New Roman"/>
-          <w:sz w:val="24"/>
-          <w:szCs w:val="24"/>
-        </w:rPr>
-        <w:t>Анализ предоставленных удостоверяющих систем и выявление наиболее подходящего для университета;</w:t>
-      </w:r>
-    </w:p>
-    <w:p>
-      <w:pPr>
-        <w:pStyle w:val="a3"/>
-        <w:numPr>
-          <w:ilvl w:val="0"/>
-          <w:numId w:val="4"/>
-        </w:numPr>
-        <w:spacing w:after="0" w:line="360" w:lineRule="auto"/>
-        <w:jc w:val="both"/>
-        <w:rPr>
-          <w:rFonts w:ascii="Times New Roman" w:hAnsi="Times New Roman" w:cs="Times New Roman"/>
-          <w:sz w:val="24"/>
-          <w:szCs w:val="24"/>
-        </w:rPr>
-      </w:pPr>
-      <w:r>
-        <w:rPr>
-          <w:rFonts w:ascii="Times New Roman" w:hAnsi="Times New Roman" w:cs="Times New Roman"/>
-          <w:sz w:val="24"/>
-          <w:szCs w:val="24"/>
-        </w:rPr>
-        <w:t xml:space="preserve">В заключении </w:t>
+        <w:t>В заключени</w:t>
+      </w:r>
+      <w:proofErr w:type="gramStart"/>
+      <w:r>
+        <w:rPr>
+          <w:rFonts w:ascii="Times New Roman" w:hAnsi="Times New Roman" w:cs="Times New Roman"/>
+          <w:sz w:val="24"/>
+          <w:szCs w:val="24"/>
+        </w:rPr>
+        <w:t>и</w:t>
+      </w:r>
+      <w:proofErr w:type="gramEnd"/>
+      <w:r>
+        <w:rPr>
+          <w:rFonts w:ascii="Times New Roman" w:hAnsi="Times New Roman" w:cs="Times New Roman"/>
+          <w:sz w:val="24"/>
+          <w:szCs w:val="24"/>
+        </w:rPr>
+        <w:t xml:space="preserve"> </w:t>
       </w:r>
       <w:r>
         <w:rPr>
@@ -2065,11 +2127,62 @@
           <w:sz w:val="24"/>
           <w:szCs w:val="24"/>
         </w:rPr>
+        <w:t xml:space="preserve">, с использованием УЦ </w:t>
+      </w:r>
+      <w:proofErr w:type="spellStart"/>
+      <w:r>
+        <w:rPr>
+          <w:rFonts w:ascii="Times New Roman" w:hAnsi="Times New Roman" w:cs="Times New Roman"/>
+          <w:sz w:val="24"/>
+          <w:szCs w:val="24"/>
+        </w:rPr>
+        <w:t>Инфотекс</w:t>
+      </w:r>
+      <w:proofErr w:type="spellEnd"/>
+      <w:r>
+        <w:rPr>
+          <w:rFonts w:ascii="Times New Roman" w:hAnsi="Times New Roman" w:cs="Times New Roman"/>
+          <w:sz w:val="24"/>
+          <w:szCs w:val="24"/>
+        </w:rPr>
         <w:t>.</w:t>
       </w:r>
     </w:p>
     <w:p>
       <w:pPr>
+        <w:spacing w:after="0" w:line="360" w:lineRule="auto"/>
+        <w:jc w:val="both"/>
+        <w:rPr>
+          <w:rFonts w:ascii="Times New Roman" w:hAnsi="Times New Roman" w:cs="Times New Roman"/>
+          <w:sz w:val="24"/>
+          <w:szCs w:val="24"/>
+        </w:rPr>
+      </w:pPr>
+    </w:p>
+    <w:p>
+      <w:pPr>
+        <w:spacing w:after="0" w:line="360" w:lineRule="auto"/>
+        <w:jc w:val="both"/>
+        <w:rPr>
+          <w:rFonts w:ascii="Times New Roman" w:hAnsi="Times New Roman" w:cs="Times New Roman"/>
+          <w:sz w:val="24"/>
+          <w:szCs w:val="24"/>
+        </w:rPr>
+      </w:pPr>
+    </w:p>
+    <w:p>
+      <w:pPr>
+        <w:spacing w:after="0" w:line="360" w:lineRule="auto"/>
+        <w:jc w:val="both"/>
+        <w:rPr>
+          <w:rFonts w:ascii="Times New Roman" w:hAnsi="Times New Roman" w:cs="Times New Roman"/>
+          <w:sz w:val="24"/>
+          <w:szCs w:val="24"/>
+        </w:rPr>
+      </w:pPr>
+    </w:p>
+    <w:p>
+      <w:pPr>
         <w:rPr>
           <w:rFonts w:ascii="Times New Roman" w:hAnsi="Times New Roman" w:cs="Times New Roman"/>
           <w:sz w:val="28"/>
@@ -2164,7 +2277,6 @@
           <w:rFonts w:ascii="Times New Roman" w:hAnsi="Times New Roman" w:cs="Times New Roman"/>
           <w:sz w:val="28"/>
           <w:szCs w:val="28"/>
-          <w:lang w:val="en-US"/>
         </w:rPr>
       </w:pPr>
     </w:p>
@@ -2174,7 +2286,6 @@
           <w:rFonts w:ascii="Times New Roman" w:hAnsi="Times New Roman" w:cs="Times New Roman"/>
           <w:sz w:val="28"/>
           <w:szCs w:val="28"/>
-          <w:lang w:val="en-US"/>
         </w:rPr>
       </w:pPr>
     </w:p>
@@ -2184,7 +2295,6 @@
           <w:rFonts w:ascii="Times New Roman" w:hAnsi="Times New Roman" w:cs="Times New Roman"/>
           <w:sz w:val="28"/>
           <w:szCs w:val="28"/>
-          <w:lang w:val="en-US"/>
         </w:rPr>
       </w:pPr>
     </w:p>
@@ -2194,7 +2304,6 @@
           <w:rFonts w:ascii="Times New Roman" w:hAnsi="Times New Roman" w:cs="Times New Roman"/>
           <w:sz w:val="28"/>
           <w:szCs w:val="28"/>
-          <w:lang w:val="en-US"/>
         </w:rPr>
       </w:pPr>
     </w:p>
@@ -2204,7 +2313,6 @@
           <w:rFonts w:ascii="Times New Roman" w:hAnsi="Times New Roman" w:cs="Times New Roman"/>
           <w:sz w:val="28"/>
           <w:szCs w:val="28"/>
-          <w:lang w:val="en-US"/>
         </w:rPr>
       </w:pPr>
     </w:p>
@@ -2242,6 +2350,7 @@
           <w:lang w:eastAsia="ru-RU"/>
         </w:rPr>
       </w:pPr>
+      <w:bookmarkStart w:id="0" w:name="_GoBack"/>
       <w:r>
         <w:rPr>
           <w:rFonts w:ascii="Times New Roman" w:hAnsi="Times New Roman" w:cs="Times New Roman"/>
@@ -2269,7 +2378,47 @@
           <w:szCs w:val="24"/>
           <w:lang w:eastAsia="ru-RU"/>
         </w:rPr>
-        <w:t>ЭДО и УЦ с целью внедрения такой системы в работу университета «Московский Политех».</w:t>
+        <w:t>ЭДО и УЦ с целью внедрения такой системы в работу университета «</w:t>
+      </w:r>
+      <w:proofErr w:type="gramStart"/>
+      <w:r>
+        <w:rPr>
+          <w:rFonts w:ascii="Times New Roman" w:hAnsi="Times New Roman" w:cs="Times New Roman"/>
+          <w:sz w:val="24"/>
+          <w:szCs w:val="24"/>
+          <w:lang w:eastAsia="ru-RU"/>
+        </w:rPr>
+        <w:t>Московский</w:t>
+      </w:r>
+      <w:proofErr w:type="gramEnd"/>
+      <w:r>
+        <w:rPr>
+          <w:rFonts w:ascii="Times New Roman" w:hAnsi="Times New Roman" w:cs="Times New Roman"/>
+          <w:sz w:val="24"/>
+          <w:szCs w:val="24"/>
+          <w:lang w:eastAsia="ru-RU"/>
+        </w:rPr>
+        <w:t xml:space="preserve"> </w:t>
+      </w:r>
+      <w:proofErr w:type="spellStart"/>
+      <w:r>
+        <w:rPr>
+          <w:rFonts w:ascii="Times New Roman" w:hAnsi="Times New Roman" w:cs="Times New Roman"/>
+          <w:sz w:val="24"/>
+          <w:szCs w:val="24"/>
+          <w:lang w:eastAsia="ru-RU"/>
+        </w:rPr>
+        <w:t>Политех</w:t>
+      </w:r>
+      <w:proofErr w:type="spellEnd"/>
+      <w:r>
+        <w:rPr>
+          <w:rFonts w:ascii="Times New Roman" w:hAnsi="Times New Roman" w:cs="Times New Roman"/>
+          <w:sz w:val="24"/>
+          <w:szCs w:val="24"/>
+          <w:lang w:eastAsia="ru-RU"/>
+        </w:rPr>
+        <w:t>».</w:t>
       </w:r>
     </w:p>
     <w:p>
@@ -2310,7 +2459,61 @@
           <w:szCs w:val="24"/>
           <w:lang w:eastAsia="ru-RU"/>
         </w:rPr>
-        <w:t>изучение процесса передачи документов, используя ЦП. Изучение оборудования, используемое УЦ с целью внудрения их в университет для организации безопасной передачи данных.</w:t>
+        <w:t>изучение процесса</w:t>
+      </w:r>
+      <w:r>
+        <w:rPr>
+          <w:rFonts w:ascii="Times New Roman" w:hAnsi="Times New Roman" w:cs="Times New Roman"/>
+          <w:sz w:val="24"/>
+          <w:szCs w:val="24"/>
+          <w:lang w:eastAsia="ru-RU"/>
+        </w:rPr>
+        <w:t xml:space="preserve"> и способа</w:t>
+      </w:r>
+      <w:r>
+        <w:rPr>
+          <w:rFonts w:ascii="Times New Roman" w:hAnsi="Times New Roman" w:cs="Times New Roman"/>
+          <w:sz w:val="24"/>
+          <w:szCs w:val="24"/>
+          <w:lang w:eastAsia="ru-RU"/>
+        </w:rPr>
+        <w:t xml:space="preserve"> передачи документов, используя </w:t>
+      </w:r>
+      <w:r>
+        <w:rPr>
+          <w:rFonts w:ascii="Times New Roman" w:hAnsi="Times New Roman" w:cs="Times New Roman"/>
+          <w:sz w:val="24"/>
+          <w:szCs w:val="24"/>
+          <w:lang w:eastAsia="ru-RU"/>
+        </w:rPr>
+        <w:t>Э</w:t>
+      </w:r>
+      <w:r>
+        <w:rPr>
+          <w:rFonts w:ascii="Times New Roman" w:hAnsi="Times New Roman" w:cs="Times New Roman"/>
+          <w:sz w:val="24"/>
+          <w:szCs w:val="24"/>
+          <w:lang w:eastAsia="ru-RU"/>
+        </w:rPr>
+        <w:t>ЦП. Изучение оборудова</w:t>
+      </w:r>
+      <w:r>
+        <w:rPr>
+          <w:rFonts w:ascii="Times New Roman" w:hAnsi="Times New Roman" w:cs="Times New Roman"/>
+          <w:sz w:val="24"/>
+          <w:szCs w:val="24"/>
+          <w:lang w:eastAsia="ru-RU"/>
+        </w:rPr>
+        <w:t>ния, используемое УЦ с целью вне</w:t>
+      </w:r>
+      <w:r>
+        <w:rPr>
+          <w:rFonts w:ascii="Times New Roman" w:hAnsi="Times New Roman" w:cs="Times New Roman"/>
+          <w:sz w:val="24"/>
+          <w:szCs w:val="24"/>
+          <w:lang w:eastAsia="ru-RU"/>
+        </w:rPr>
+        <w:t>дрения их в университет для организации безопасной передачи данных.</w:t>
       </w:r>
     </w:p>
     <w:p>
@@ -2351,16 +2554,92 @@
           <w:szCs w:val="24"/>
           <w:lang w:eastAsia="ru-RU"/>
         </w:rPr>
-        <w:t xml:space="preserve"> видов ЭДО, а так же видов УЦ, их оборудований. Изучение</w:t>
-      </w:r>
-      <w:r>
-        <w:rPr>
-          <w:rFonts w:ascii="Times New Roman" w:hAnsi="Times New Roman" w:cs="Times New Roman"/>
-          <w:sz w:val="24"/>
-          <w:szCs w:val="24"/>
-          <w:lang w:eastAsia="ru-RU"/>
-        </w:rPr>
-        <w:t xml:space="preserve"> структуры администрации и руководства университета «Московский Политех».</w:t>
+        <w:t xml:space="preserve"> видов ЭДО, а так же видов</w:t>
+      </w:r>
+      <w:r>
+        <w:rPr>
+          <w:rFonts w:ascii="Times New Roman" w:hAnsi="Times New Roman" w:cs="Times New Roman"/>
+          <w:sz w:val="24"/>
+          <w:szCs w:val="24"/>
+          <w:lang w:eastAsia="ru-RU"/>
+        </w:rPr>
+        <w:t xml:space="preserve"> ЭЦП,</w:t>
+      </w:r>
+      <w:r>
+        <w:rPr>
+          <w:rFonts w:ascii="Times New Roman" w:hAnsi="Times New Roman" w:cs="Times New Roman"/>
+          <w:sz w:val="24"/>
+          <w:szCs w:val="24"/>
+          <w:lang w:eastAsia="ru-RU"/>
+        </w:rPr>
+        <w:t xml:space="preserve"> </w:t>
+      </w:r>
+      <w:r>
+        <w:rPr>
+          <w:rFonts w:ascii="Times New Roman" w:hAnsi="Times New Roman" w:cs="Times New Roman"/>
+          <w:sz w:val="24"/>
+          <w:szCs w:val="24"/>
+          <w:lang w:eastAsia="ru-RU"/>
+        </w:rPr>
+        <w:t>УЦ и</w:t>
+      </w:r>
+      <w:r>
+        <w:rPr>
+          <w:rFonts w:ascii="Times New Roman" w:hAnsi="Times New Roman" w:cs="Times New Roman"/>
+          <w:sz w:val="24"/>
+          <w:szCs w:val="24"/>
+          <w:lang w:eastAsia="ru-RU"/>
+        </w:rPr>
+        <w:t xml:space="preserve"> их оборудований. Изучение</w:t>
+      </w:r>
+      <w:r>
+        <w:rPr>
+          <w:rFonts w:ascii="Times New Roman" w:hAnsi="Times New Roman" w:cs="Times New Roman"/>
+          <w:sz w:val="24"/>
+          <w:szCs w:val="24"/>
+          <w:lang w:eastAsia="ru-RU"/>
+        </w:rPr>
+        <w:t xml:space="preserve"> структуры администрации и руководства университета «</w:t>
+      </w:r>
+      <w:proofErr w:type="gramStart"/>
+      <w:r>
+        <w:rPr>
+          <w:rFonts w:ascii="Times New Roman" w:hAnsi="Times New Roman" w:cs="Times New Roman"/>
+          <w:sz w:val="24"/>
+          <w:szCs w:val="24"/>
+          <w:lang w:eastAsia="ru-RU"/>
+        </w:rPr>
+        <w:t>Московский</w:t>
+      </w:r>
+      <w:proofErr w:type="gramEnd"/>
+      <w:r>
+        <w:rPr>
+          <w:rFonts w:ascii="Times New Roman" w:hAnsi="Times New Roman" w:cs="Times New Roman"/>
+          <w:sz w:val="24"/>
+          <w:szCs w:val="24"/>
+          <w:lang w:eastAsia="ru-RU"/>
+        </w:rPr>
+        <w:t xml:space="preserve"> </w:t>
+      </w:r>
+      <w:proofErr w:type="spellStart"/>
+      <w:r>
+        <w:rPr>
+          <w:rFonts w:ascii="Times New Roman" w:hAnsi="Times New Roman" w:cs="Times New Roman"/>
+          <w:sz w:val="24"/>
+          <w:szCs w:val="24"/>
+          <w:lang w:eastAsia="ru-RU"/>
+        </w:rPr>
+        <w:t>Политех</w:t>
+      </w:r>
+      <w:proofErr w:type="spellEnd"/>
+      <w:r>
+        <w:rPr>
+          <w:rFonts w:ascii="Times New Roman" w:hAnsi="Times New Roman" w:cs="Times New Roman"/>
+          <w:sz w:val="24"/>
+          <w:szCs w:val="24"/>
+          <w:lang w:eastAsia="ru-RU"/>
+        </w:rPr>
+        <w:t>».</w:t>
       </w:r>
     </w:p>
     <w:p>
@@ -2372,6 +2651,7 @@
         </w:rPr>
       </w:pPr>
     </w:p>
+    <w:bookmarkEnd w:id="0"/>
     <w:p>
       <w:pPr>
         <w:rPr>
@@ -2504,7 +2784,6 @@
           <w:rFonts w:ascii="Times New Roman" w:hAnsi="Times New Roman" w:cs="Times New Roman"/>
           <w:sz w:val="28"/>
           <w:szCs w:val="28"/>
-          <w:lang w:val="en-US"/>
         </w:rPr>
       </w:pPr>
     </w:p>
@@ -2514,7 +2793,6 @@
           <w:rFonts w:ascii="Times New Roman" w:hAnsi="Times New Roman" w:cs="Times New Roman"/>
           <w:sz w:val="28"/>
           <w:szCs w:val="28"/>
-          <w:lang w:val="en-US"/>
         </w:rPr>
       </w:pPr>
     </w:p>
@@ -2524,7 +2802,6 @@
           <w:rFonts w:ascii="Times New Roman" w:hAnsi="Times New Roman" w:cs="Times New Roman"/>
           <w:sz w:val="28"/>
           <w:szCs w:val="28"/>
-          <w:lang w:val="en-US"/>
         </w:rPr>
       </w:pPr>
     </w:p>
@@ -2534,7 +2811,6 @@
           <w:rFonts w:ascii="Times New Roman" w:hAnsi="Times New Roman" w:cs="Times New Roman"/>
           <w:sz w:val="28"/>
           <w:szCs w:val="28"/>
-          <w:lang w:val="en-US"/>
         </w:rPr>
       </w:pPr>
     </w:p>
@@ -2553,7 +2829,6 @@
           <w:rFonts w:ascii="Times New Roman" w:hAnsi="Times New Roman" w:cs="Times New Roman"/>
           <w:sz w:val="24"/>
           <w:szCs w:val="28"/>
-          <w:lang w:val="en-US"/>
         </w:rPr>
       </w:pPr>
     </w:p>
@@ -2632,7 +2907,39 @@
           <w:rFonts w:ascii="Times New Roman" w:hAnsi="Times New Roman" w:cs="Times New Roman"/>
           <w:sz w:val="24"/>
         </w:rPr>
-        <w:t>Электронный документ – это некий набор информации (текст, изображение, звукозапись), сохраненный на компьютере (файлы Word, Excel и т.п.). Этот набор информации сопровождается карточкой с атрибутами, подобно тому, как книги в библиотеке сопровождаются картотекой.</w:t>
+        <w:t xml:space="preserve">Электронный документ – это некий набор информации (текст, изображение, звукозапись), сохраненный на компьютере (файлы </w:t>
+      </w:r>
+      <w:proofErr w:type="spellStart"/>
+      <w:r>
+        <w:rPr>
+          <w:rFonts w:ascii="Times New Roman" w:hAnsi="Times New Roman" w:cs="Times New Roman"/>
+          <w:sz w:val="24"/>
+        </w:rPr>
+        <w:t>Word</w:t>
+      </w:r>
+      <w:proofErr w:type="spellEnd"/>
+      <w:r>
+        <w:rPr>
+          <w:rFonts w:ascii="Times New Roman" w:hAnsi="Times New Roman" w:cs="Times New Roman"/>
+          <w:sz w:val="24"/>
+        </w:rPr>
+        <w:t xml:space="preserve">, </w:t>
+      </w:r>
+      <w:proofErr w:type="spellStart"/>
+      <w:r>
+        <w:rPr>
+          <w:rFonts w:ascii="Times New Roman" w:hAnsi="Times New Roman" w:cs="Times New Roman"/>
+          <w:sz w:val="24"/>
+        </w:rPr>
+        <w:t>Excel</w:t>
+      </w:r>
+      <w:proofErr w:type="spellEnd"/>
+      <w:r>
+        <w:rPr>
+          <w:rFonts w:ascii="Times New Roman" w:hAnsi="Times New Roman" w:cs="Times New Roman"/>
+          <w:sz w:val="24"/>
+        </w:rPr>
+        <w:t xml:space="preserve"> и т.п.). Этот набор информации сопровождается карточкой с атрибутами, подобно тому, как книги в библиотеке сопровождаются картотекой.</w:t>
       </w:r>
     </w:p>
     <w:p>
@@ -2650,6 +2957,7 @@
           <w:szCs w:val="28"/>
         </w:rPr>
       </w:pPr>
+      <w:proofErr w:type="gramStart"/>
       <w:r>
         <w:rPr>
           <w:rFonts w:ascii="Times New Roman" w:hAnsi="Times New Roman" w:cs="Times New Roman"/>
@@ -2658,6 +2966,7 @@
         </w:rPr>
         <w:t>Электронный документооборот (ЭДО) – механизм по работе с документами в электронном виде, т.е. движение документов в организации с момента их создания (или получения) до завершения исполнения (или отправления), а также способ организации работы с документами, при котором основная масса документов организации (предприятия) используется в электронном виде и хранится централизованно;</w:t>
       </w:r>
+      <w:proofErr w:type="gramEnd"/>
     </w:p>
     <w:p>
       <w:pPr>
@@ -2675,6 +2984,7 @@
           <w:lang w:eastAsia="ru-RU"/>
         </w:rPr>
       </w:pPr>
+      <w:proofErr w:type="gramStart"/>
       <w:r>
         <w:rPr>
           <w:rFonts w:ascii="Times New Roman" w:hAnsi="Times New Roman" w:cs="Times New Roman"/>
@@ -2683,6 +2993,7 @@
         </w:rPr>
         <w:t>Система электронного документооборота (СЭД) — это система (компьютерная программа, ПО и т.п.), позволяющая организовать и автоматизировать работу с электронными документами на протяжении всего их жизненного цикла.</w:t>
       </w:r>
+      <w:proofErr w:type="gramEnd"/>
     </w:p>
     <w:p>
       <w:pPr>
@@ -2923,7 +3234,25 @@
           <w:sz w:val="24"/>
           <w:szCs w:val="28"/>
         </w:rPr>
-        <w:t>параллельное выполнение необходимых операций с отслеживанием ответственного за их исполнение;</w:t>
+        <w:t xml:space="preserve">параллельное выполнение необходимых операций с отслеживанием </w:t>
+      </w:r>
+      <w:proofErr w:type="gramStart"/>
+      <w:r>
+        <w:rPr>
+          <w:rFonts w:ascii="Times New Roman" w:hAnsi="Times New Roman" w:cs="Times New Roman"/>
+          <w:sz w:val="24"/>
+          <w:szCs w:val="28"/>
+        </w:rPr>
+        <w:t>ответственного</w:t>
+      </w:r>
+      <w:proofErr w:type="gramEnd"/>
+      <w:r>
+        <w:rPr>
+          <w:rFonts w:ascii="Times New Roman" w:hAnsi="Times New Roman" w:cs="Times New Roman"/>
+          <w:sz w:val="24"/>
+          <w:szCs w:val="28"/>
+        </w:rPr>
+        <w:t xml:space="preserve"> за их исполнение;</w:t>
       </w:r>
     </w:p>
     <w:p>
@@ -3179,13 +3508,23 @@
           <w:szCs w:val="28"/>
         </w:rPr>
       </w:pPr>
-      <w:r>
-        <w:rPr>
-          <w:rFonts w:ascii="Times New Roman" w:hAnsi="Times New Roman" w:cs="Times New Roman"/>
-          <w:sz w:val="24"/>
-          <w:szCs w:val="28"/>
-        </w:rPr>
-        <w:t>Автоматизирующие работу с архивной информацией</w:t>
+      <w:proofErr w:type="gramStart"/>
+      <w:r>
+        <w:rPr>
+          <w:rFonts w:ascii="Times New Roman" w:hAnsi="Times New Roman" w:cs="Times New Roman"/>
+          <w:sz w:val="24"/>
+          <w:szCs w:val="28"/>
+        </w:rPr>
+        <w:t>Автоматизирующие</w:t>
+      </w:r>
+      <w:proofErr w:type="gramEnd"/>
+      <w:r>
+        <w:rPr>
+          <w:rFonts w:ascii="Times New Roman" w:hAnsi="Times New Roman" w:cs="Times New Roman"/>
+          <w:sz w:val="24"/>
+          <w:szCs w:val="28"/>
+        </w:rPr>
+        <w:t xml:space="preserve"> работу с архивной информацией</w:t>
       </w:r>
       <w:r>
         <w:rPr>
@@ -3244,13 +3583,23 @@
           <w:szCs w:val="28"/>
         </w:rPr>
       </w:pPr>
-      <w:r>
-        <w:rPr>
-          <w:rFonts w:ascii="Times New Roman" w:hAnsi="Times New Roman" w:cs="Times New Roman"/>
-          <w:sz w:val="24"/>
-          <w:szCs w:val="28"/>
-        </w:rPr>
-        <w:t>Извлекающие информацию из архивных файлов и прочих источников</w:t>
+      <w:proofErr w:type="gramStart"/>
+      <w:r>
+        <w:rPr>
+          <w:rFonts w:ascii="Times New Roman" w:hAnsi="Times New Roman" w:cs="Times New Roman"/>
+          <w:sz w:val="24"/>
+          <w:szCs w:val="28"/>
+        </w:rPr>
+        <w:t>Извлекающие</w:t>
+      </w:r>
+      <w:proofErr w:type="gramEnd"/>
+      <w:r>
+        <w:rPr>
+          <w:rFonts w:ascii="Times New Roman" w:hAnsi="Times New Roman" w:cs="Times New Roman"/>
+          <w:sz w:val="24"/>
+          <w:szCs w:val="28"/>
+        </w:rPr>
+        <w:t xml:space="preserve"> информацию из архивных файлов и прочих источников</w:t>
       </w:r>
       <w:r>
         <w:rPr>
@@ -3309,6 +3658,7 @@
           <w:szCs w:val="28"/>
         </w:rPr>
       </w:pPr>
+      <w:proofErr w:type="gramStart"/>
       <w:r>
         <w:rPr>
           <w:rFonts w:ascii="Times New Roman" w:hAnsi="Times New Roman" w:cs="Times New Roman"/>
@@ -3318,6 +3668,7 @@
         <w:lastRenderedPageBreak/>
         <w:t>Контролирующие работу устройств для хранения данных.</w:t>
       </w:r>
+      <w:proofErr w:type="gramEnd"/>
     </w:p>
     <w:p>
       <w:pPr>
@@ -3385,7 +3736,23 @@
           <w:rFonts w:ascii="Times New Roman" w:hAnsi="Times New Roman" w:cs="Times New Roman"/>
           <w:sz w:val="24"/>
         </w:rPr>
-        <w:t xml:space="preserve">для обработки документации и ее ввода в постоянное использование; </w:t>
+        <w:t>для обработки документац</w:t>
+      </w:r>
+      <w:proofErr w:type="gramStart"/>
+      <w:r>
+        <w:rPr>
+          <w:rFonts w:ascii="Times New Roman" w:hAnsi="Times New Roman" w:cs="Times New Roman"/>
+          <w:sz w:val="24"/>
+        </w:rPr>
+        <w:t>ии и ее</w:t>
+      </w:r>
+      <w:proofErr w:type="gramEnd"/>
+      <w:r>
+        <w:rPr>
+          <w:rFonts w:ascii="Times New Roman" w:hAnsi="Times New Roman" w:cs="Times New Roman"/>
+          <w:sz w:val="24"/>
+        </w:rPr>
+        <w:t xml:space="preserve"> ввода в постоянное использование; </w:t>
       </w:r>
     </w:p>
     <w:p>
@@ -3407,7 +3774,23 @@
           <w:rFonts w:ascii="Times New Roman" w:hAnsi="Times New Roman" w:cs="Times New Roman"/>
           <w:sz w:val="24"/>
         </w:rPr>
-        <w:t xml:space="preserve">для контроля за всеми записями, как актуальными, так и архивными; </w:t>
+        <w:t xml:space="preserve">для </w:t>
+      </w:r>
+      <w:proofErr w:type="gramStart"/>
+      <w:r>
+        <w:rPr>
+          <w:rFonts w:ascii="Times New Roman" w:hAnsi="Times New Roman" w:cs="Times New Roman"/>
+          <w:sz w:val="24"/>
+        </w:rPr>
+        <w:t>контроля за</w:t>
+      </w:r>
+      <w:proofErr w:type="gramEnd"/>
+      <w:r>
+        <w:rPr>
+          <w:rFonts w:ascii="Times New Roman" w:hAnsi="Times New Roman" w:cs="Times New Roman"/>
+          <w:sz w:val="24"/>
+        </w:rPr>
+        <w:t xml:space="preserve"> всеми записями, как актуальными, так и архивными; </w:t>
       </w:r>
     </w:p>
     <w:p>
@@ -3451,7 +3834,23 @@
           <w:rFonts w:ascii="Times New Roman" w:hAnsi="Times New Roman" w:cs="Times New Roman"/>
           <w:sz w:val="24"/>
         </w:rPr>
-        <w:t xml:space="preserve">для управления контентом на интернет-порталах; </w:t>
+        <w:t xml:space="preserve">для управления контентом на </w:t>
+      </w:r>
+      <w:proofErr w:type="gramStart"/>
+      <w:r>
+        <w:rPr>
+          <w:rFonts w:ascii="Times New Roman" w:hAnsi="Times New Roman" w:cs="Times New Roman"/>
+          <w:sz w:val="24"/>
+        </w:rPr>
+        <w:t>интернет-порталах</w:t>
+      </w:r>
+      <w:proofErr w:type="gramEnd"/>
+      <w:r>
+        <w:rPr>
+          <w:rFonts w:ascii="Times New Roman" w:hAnsi="Times New Roman" w:cs="Times New Roman"/>
+          <w:sz w:val="24"/>
+        </w:rPr>
+        <w:t xml:space="preserve">; </w:t>
       </w:r>
     </w:p>
     <w:p>
@@ -4599,7 +4998,23 @@
           <w:rFonts w:ascii="Times New Roman" w:hAnsi="Times New Roman" w:cs="Times New Roman"/>
           <w:sz w:val="24"/>
         </w:rPr>
-        <w:t xml:space="preserve"> исходной информации. Эта информация может поступать из различных источников: бумажных документов, сканеров, почты, online – форм и пр. Данный модуль обеспечивает получение и первоначальную обработку данных.</w:t>
+        <w:t xml:space="preserve"> исходной информации. Эта информация может поступать из различных источников: бумажных документов, сканеров, почты, </w:t>
+      </w:r>
+      <w:proofErr w:type="spellStart"/>
+      <w:r>
+        <w:rPr>
+          <w:rFonts w:ascii="Times New Roman" w:hAnsi="Times New Roman" w:cs="Times New Roman"/>
+          <w:sz w:val="24"/>
+        </w:rPr>
+        <w:t>online</w:t>
+      </w:r>
+      <w:proofErr w:type="spellEnd"/>
+      <w:r>
+        <w:rPr>
+          <w:rFonts w:ascii="Times New Roman" w:hAnsi="Times New Roman" w:cs="Times New Roman"/>
+          <w:sz w:val="24"/>
+        </w:rPr>
+        <w:t xml:space="preserve"> – форм и пр. Данный модуль обеспечивает получение и первоначальную обработку данных.</w:t>
       </w:r>
     </w:p>
     <w:p>
@@ -5455,7 +5870,25 @@
           <w:sz w:val="24"/>
           <w:szCs w:val="24"/>
         </w:rPr>
-        <w:t>1) получена в результате криптографического преобразования информации с использованием ключа электронной подписи;</w:t>
+        <w:t xml:space="preserve">1) </w:t>
+      </w:r>
+      <w:proofErr w:type="gramStart"/>
+      <w:r>
+        <w:rPr>
+          <w:rFonts w:ascii="Times New Roman" w:hAnsi="Times New Roman" w:cs="Times New Roman"/>
+          <w:sz w:val="24"/>
+          <w:szCs w:val="24"/>
+        </w:rPr>
+        <w:t>получена</w:t>
+      </w:r>
+      <w:proofErr w:type="gramEnd"/>
+      <w:r>
+        <w:rPr>
+          <w:rFonts w:ascii="Times New Roman" w:hAnsi="Times New Roman" w:cs="Times New Roman"/>
+          <w:sz w:val="24"/>
+          <w:szCs w:val="24"/>
+        </w:rPr>
+        <w:t xml:space="preserve"> в результате криптографического преобразования информации с использованием ключа электронной подписи;</w:t>
       </w:r>
     </w:p>
     <w:p>
@@ -5594,7 +6027,43 @@
           <w:sz w:val="24"/>
           <w:szCs w:val="24"/>
         </w:rPr>
-        <w:t>Для квалифицированной электронной подписи характерны признаки неквалифицированной электронной подписи.Усиленная квалифицированная электронно-цифровая подпись соответствует следующим дополнительным признакам подписи:</w:t>
+        <w:t xml:space="preserve">Для квалифицированной электронной подписи характерны признаки неквалифицированной электронной </w:t>
+      </w:r>
+      <w:proofErr w:type="spellStart"/>
+      <w:r>
+        <w:rPr>
+          <w:rFonts w:ascii="Times New Roman" w:hAnsi="Times New Roman" w:cs="Times New Roman"/>
+          <w:sz w:val="24"/>
+          <w:szCs w:val="24"/>
+        </w:rPr>
+        <w:t>подписи</w:t>
+      </w:r>
+      <w:proofErr w:type="gramStart"/>
+      <w:r>
+        <w:rPr>
+          <w:rFonts w:ascii="Times New Roman" w:hAnsi="Times New Roman" w:cs="Times New Roman"/>
+          <w:sz w:val="24"/>
+          <w:szCs w:val="24"/>
+        </w:rPr>
+        <w:t>.У</w:t>
+      </w:r>
+      <w:proofErr w:type="gramEnd"/>
+      <w:r>
+        <w:rPr>
+          <w:rFonts w:ascii="Times New Roman" w:hAnsi="Times New Roman" w:cs="Times New Roman"/>
+          <w:sz w:val="24"/>
+          <w:szCs w:val="24"/>
+        </w:rPr>
+        <w:t>силенная</w:t>
+      </w:r>
+      <w:proofErr w:type="spellEnd"/>
+      <w:r>
+        <w:rPr>
+          <w:rFonts w:ascii="Times New Roman" w:hAnsi="Times New Roman" w:cs="Times New Roman"/>
+          <w:sz w:val="24"/>
+          <w:szCs w:val="24"/>
+        </w:rPr>
+        <w:t xml:space="preserve"> квалифицированная электронно-цифровая подпись соответствует следующим дополнительным признакам подписи:</w:t>
       </w:r>
     </w:p>
     <w:p>
@@ -6075,7 +6544,23 @@
           <w:rFonts w:ascii="Times New Roman" w:hAnsi="Times New Roman" w:cs="Times New Roman"/>
           <w:sz w:val="24"/>
         </w:rPr>
-        <w:t>Устанавливает сроки действия сертификатов ключей проверки электронных подписей;</w:t>
+        <w:t xml:space="preserve">Устанавливает сроки </w:t>
+      </w:r>
+      <w:proofErr w:type="gramStart"/>
+      <w:r>
+        <w:rPr>
+          <w:rFonts w:ascii="Times New Roman" w:hAnsi="Times New Roman" w:cs="Times New Roman"/>
+          <w:sz w:val="24"/>
+        </w:rPr>
+        <w:t>действия сертификатов ключей проверки электронных подписей</w:t>
+      </w:r>
+      <w:proofErr w:type="gramEnd"/>
+      <w:r>
+        <w:rPr>
+          <w:rFonts w:ascii="Times New Roman" w:hAnsi="Times New Roman" w:cs="Times New Roman"/>
+          <w:sz w:val="24"/>
+        </w:rPr>
+        <w:t>;</w:t>
       </w:r>
     </w:p>
     <w:p>
@@ -6913,7 +7398,23 @@
           <w:rFonts w:ascii="Times New Roman" w:hAnsi="Times New Roman" w:cs="Times New Roman"/>
           <w:sz w:val="24"/>
         </w:rPr>
-        <w:t>, квалифицированного сертификата, а также реквизиты документа, подтверждающего соответствие указанных средств требованиям, установленным в соответствии с настоящим Федеральным законом;</w:t>
+        <w:t>, квалифицированного сертификата, а также реквизиты документа, подтверждающего соответствие указанных сре</w:t>
+      </w:r>
+      <w:proofErr w:type="gramStart"/>
+      <w:r>
+        <w:rPr>
+          <w:rFonts w:ascii="Times New Roman" w:hAnsi="Times New Roman" w:cs="Times New Roman"/>
+          <w:sz w:val="24"/>
+        </w:rPr>
+        <w:t>дств тр</w:t>
+      </w:r>
+      <w:proofErr w:type="gramEnd"/>
+      <w:r>
+        <w:rPr>
+          <w:rFonts w:ascii="Times New Roman" w:hAnsi="Times New Roman" w:cs="Times New Roman"/>
+          <w:sz w:val="24"/>
+        </w:rPr>
+        <w:t>ебованиям, установленным в соответствии с настоящим Федеральным законом;</w:t>
       </w:r>
     </w:p>
     <w:p>
@@ -7024,7 +7525,15 @@
           <w:rFonts w:ascii="Times New Roman" w:hAnsi="Times New Roman" w:cs="Times New Roman"/>
           <w:sz w:val="24"/>
         </w:rPr>
-        <w:t xml:space="preserve"> наряду с указанием наименования юридического лица указывается физическое лицо, действующее от имени юридического лица на основании учредительных документов юридического лица или доверенности. Допускается не указывать в качестве владельца </w:t>
+        <w:t xml:space="preserve"> наряду с указанием наименования юридического лица указывается физическое лицо, действующее от имени юридического лица на основании учредительных документов юридического лица или доверенности. </w:t>
+      </w:r>
+      <w:proofErr w:type="gramStart"/>
+      <w:r>
+        <w:rPr>
+          <w:rFonts w:ascii="Times New Roman" w:hAnsi="Times New Roman" w:cs="Times New Roman"/>
+          <w:sz w:val="24"/>
+        </w:rPr>
+        <w:t xml:space="preserve">Допускается не указывать в качестве владельца </w:t>
       </w:r>
       <w:r>
         <w:rPr>
@@ -7074,7 +7583,15 @@
           <w:rFonts w:ascii="Times New Roman" w:hAnsi="Times New Roman" w:cs="Times New Roman"/>
           <w:sz w:val="24"/>
         </w:rPr>
-        <w:t xml:space="preserve"> в информационной системе при оказании государственных и муниципальных услуг, исполнении государственных и муниципальных функций, а также в иных случаях, предусмотренных федеральными законами и принимаемыми в соответствии с ними нормативными правовыми актами. Владельцем такого </w:t>
+        <w:t xml:space="preserve"> в информационной системе при оказании государственных и муниципальных услуг, исполнении государственных и муниципальных функций, а также в иных случаях, предусмотренных федеральными законами и принимаемыми в соответствии с ними нормативными правовыми актами.</w:t>
+      </w:r>
+      <w:proofErr w:type="gramEnd"/>
+      <w:r>
+        <w:rPr>
+          <w:rFonts w:ascii="Times New Roman" w:hAnsi="Times New Roman" w:cs="Times New Roman"/>
+          <w:sz w:val="24"/>
+        </w:rPr>
+        <w:t xml:space="preserve"> Владельцем такого </w:t>
       </w:r>
       <w:r>
         <w:rPr>
@@ -7529,7 +8046,23 @@
           <w:rFonts w:ascii="Times New Roman" w:hAnsi="Times New Roman" w:cs="Times New Roman"/>
           <w:sz w:val="24"/>
         </w:rPr>
-        <w:t xml:space="preserve"> путем внесения записи о его аннулировании в реестр сертификатов по решению суда, вступившему в законную силу, в частности если решением суда установлено, что </w:t>
+        <w:t xml:space="preserve"> путем внесения записи о его аннулировании в реестр сертификатов по решению суда, вступившему в законную силу, в </w:t>
+      </w:r>
+      <w:proofErr w:type="gramStart"/>
+      <w:r>
+        <w:rPr>
+          <w:rFonts w:ascii="Times New Roman" w:hAnsi="Times New Roman" w:cs="Times New Roman"/>
+          <w:sz w:val="24"/>
+        </w:rPr>
+        <w:t>частности</w:t>
+      </w:r>
+      <w:proofErr w:type="gramEnd"/>
+      <w:r>
+        <w:rPr>
+          <w:rFonts w:ascii="Times New Roman" w:hAnsi="Times New Roman" w:cs="Times New Roman"/>
+          <w:sz w:val="24"/>
+        </w:rPr>
+        <w:t xml:space="preserve"> если решением суда установлено, что </w:t>
       </w:r>
       <w:r>
         <w:rPr>
@@ -7560,7 +8093,23 @@
           <w:rFonts w:ascii="Times New Roman" w:hAnsi="Times New Roman" w:cs="Times New Roman"/>
           <w:sz w:val="24"/>
         </w:rPr>
-        <w:t xml:space="preserve">Использование аннулированного </w:t>
+        <w:t xml:space="preserve">Использование </w:t>
+      </w:r>
+      <w:proofErr w:type="gramStart"/>
+      <w:r>
+        <w:rPr>
+          <w:rFonts w:ascii="Times New Roman" w:hAnsi="Times New Roman" w:cs="Times New Roman"/>
+          <w:sz w:val="24"/>
+        </w:rPr>
+        <w:t>аннулированного</w:t>
+      </w:r>
+      <w:proofErr w:type="gramEnd"/>
+      <w:r>
+        <w:rPr>
+          <w:rFonts w:ascii="Times New Roman" w:hAnsi="Times New Roman" w:cs="Times New Roman"/>
+          <w:sz w:val="24"/>
+        </w:rPr>
+        <w:t xml:space="preserve"> </w:t>
       </w:r>
       <w:r>
         <w:rPr>
@@ -7972,7 +8521,25 @@
           <w:sz w:val="24"/>
           <w:szCs w:val="24"/>
         </w:rPr>
-        <w:t xml:space="preserve">В случае неправильного составления  - пересыл и редактирование документов. </w:t>
+        <w:t xml:space="preserve">В случае неправильного составления  - </w:t>
+      </w:r>
+      <w:proofErr w:type="spellStart"/>
+      <w:r>
+        <w:rPr>
+          <w:rFonts w:ascii="Times New Roman" w:hAnsi="Times New Roman" w:cs="Times New Roman"/>
+          <w:sz w:val="24"/>
+          <w:szCs w:val="24"/>
+        </w:rPr>
+        <w:t>пересыл</w:t>
+      </w:r>
+      <w:proofErr w:type="spellEnd"/>
+      <w:r>
+        <w:rPr>
+          <w:rFonts w:ascii="Times New Roman" w:hAnsi="Times New Roman" w:cs="Times New Roman"/>
+          <w:sz w:val="24"/>
+          <w:szCs w:val="24"/>
+        </w:rPr>
+        <w:t xml:space="preserve"> и редактирование документов. </w:t>
       </w:r>
     </w:p>
     <w:p>
@@ -8068,7 +8635,25 @@
           <w:sz w:val="24"/>
           <w:szCs w:val="24"/>
         </w:rPr>
-        <w:t>Постановка ЭЦП на составленный документ. Либо редактирование старого и так же постановка цп.</w:t>
+        <w:t xml:space="preserve">Постановка ЭЦП на составленный документ. Либо редактирование старого и так же постановка </w:t>
+      </w:r>
+      <w:proofErr w:type="spellStart"/>
+      <w:r>
+        <w:rPr>
+          <w:rFonts w:ascii="Times New Roman" w:hAnsi="Times New Roman" w:cs="Times New Roman"/>
+          <w:sz w:val="24"/>
+          <w:szCs w:val="24"/>
+        </w:rPr>
+        <w:t>цп</w:t>
+      </w:r>
+      <w:proofErr w:type="spellEnd"/>
+      <w:r>
+        <w:rPr>
+          <w:rFonts w:ascii="Times New Roman" w:hAnsi="Times New Roman" w:cs="Times New Roman"/>
+          <w:sz w:val="24"/>
+          <w:szCs w:val="24"/>
+        </w:rPr>
+        <w:t>.</w:t>
       </w:r>
     </w:p>
     <w:p>
@@ -8141,7 +8726,25 @@
           <w:szCs w:val="24"/>
         </w:rPr>
         <w:lastRenderedPageBreak/>
-        <w:t>В случае правильного составления – подпись. В случае неправильно пересыл обратно.</w:t>
+        <w:t xml:space="preserve">В случае правильного составления – подпись. В случае неправильно </w:t>
+      </w:r>
+      <w:proofErr w:type="spellStart"/>
+      <w:r>
+        <w:rPr>
+          <w:rFonts w:ascii="Times New Roman" w:hAnsi="Times New Roman" w:cs="Times New Roman"/>
+          <w:sz w:val="24"/>
+          <w:szCs w:val="24"/>
+        </w:rPr>
+        <w:t>пересыл</w:t>
+      </w:r>
+      <w:proofErr w:type="spellEnd"/>
+      <w:r>
+        <w:rPr>
+          <w:rFonts w:ascii="Times New Roman" w:hAnsi="Times New Roman" w:cs="Times New Roman"/>
+          <w:sz w:val="24"/>
+          <w:szCs w:val="24"/>
+        </w:rPr>
+        <w:t xml:space="preserve"> обратно.</w:t>
       </w:r>
     </w:p>
     <w:p>
@@ -8183,13 +8786,23 @@
           <w:szCs w:val="24"/>
         </w:rPr>
       </w:pPr>
-      <w:r>
-        <w:rPr>
-          <w:rFonts w:ascii="Times New Roman" w:hAnsi="Times New Roman" w:cs="Times New Roman"/>
-          <w:sz w:val="24"/>
-          <w:szCs w:val="24"/>
-        </w:rPr>
-        <w:t>определить цели для процессов документооборота;</w:t>
+      <w:proofErr w:type="gramStart"/>
+      <w:r>
+        <w:rPr>
+          <w:rFonts w:ascii="Times New Roman" w:hAnsi="Times New Roman" w:cs="Times New Roman"/>
+          <w:sz w:val="24"/>
+          <w:szCs w:val="24"/>
+        </w:rPr>
+        <w:t>о</w:t>
+      </w:r>
+      <w:proofErr w:type="gramEnd"/>
+      <w:r>
+        <w:rPr>
+          <w:rFonts w:ascii="Times New Roman" w:hAnsi="Times New Roman" w:cs="Times New Roman"/>
+          <w:sz w:val="24"/>
+          <w:szCs w:val="24"/>
+        </w:rPr>
+        <w:t>пределить цели для процессов документооборота;</w:t>
       </w:r>
     </w:p>
     <w:p>
@@ -8285,7 +8898,25 @@
           <w:sz w:val="24"/>
           <w:szCs w:val="24"/>
         </w:rPr>
-        <w:t>Работа с УЦ Инфотекс.</w:t>
+        <w:t xml:space="preserve">Работа с УЦ </w:t>
+      </w:r>
+      <w:proofErr w:type="spellStart"/>
+      <w:r>
+        <w:rPr>
+          <w:rFonts w:ascii="Times New Roman" w:hAnsi="Times New Roman" w:cs="Times New Roman"/>
+          <w:sz w:val="24"/>
+          <w:szCs w:val="24"/>
+        </w:rPr>
+        <w:t>Инфотекс</w:t>
+      </w:r>
+      <w:proofErr w:type="spellEnd"/>
+      <w:r>
+        <w:rPr>
+          <w:rFonts w:ascii="Times New Roman" w:hAnsi="Times New Roman" w:cs="Times New Roman"/>
+          <w:sz w:val="24"/>
+          <w:szCs w:val="24"/>
+        </w:rPr>
+        <w:t>.</w:t>
       </w:r>
     </w:p>
     <w:p>
@@ -8531,13 +9162,23 @@
           <w:szCs w:val="24"/>
         </w:rPr>
       </w:pPr>
-      <w:r>
-        <w:rPr>
-          <w:rFonts w:ascii="Times New Roman" w:hAnsi="Times New Roman" w:cs="Times New Roman"/>
-          <w:sz w:val="24"/>
-          <w:szCs w:val="24"/>
-        </w:rPr>
-        <w:t>Прост для обучения</w:t>
+      <w:proofErr w:type="gramStart"/>
+      <w:r>
+        <w:rPr>
+          <w:rFonts w:ascii="Times New Roman" w:hAnsi="Times New Roman" w:cs="Times New Roman"/>
+          <w:sz w:val="24"/>
+          <w:szCs w:val="24"/>
+        </w:rPr>
+        <w:t>Прост</w:t>
+      </w:r>
+      <w:proofErr w:type="gramEnd"/>
+      <w:r>
+        <w:rPr>
+          <w:rFonts w:ascii="Times New Roman" w:hAnsi="Times New Roman" w:cs="Times New Roman"/>
+          <w:sz w:val="24"/>
+          <w:szCs w:val="24"/>
+        </w:rPr>
+        <w:t xml:space="preserve"> для обучения</w:t>
       </w:r>
     </w:p>
     <w:p>
@@ -9649,7 +10290,47 @@
           <w:szCs w:val="28"/>
           <w:lang w:eastAsia="ru-RU"/>
         </w:rPr>
-        <w:t>Так как университет сотрудничает с компанией Инфотекс, то следовательно использовать стоит УЦ именно этой компании.</w:t>
+        <w:t xml:space="preserve">Так как университет сотрудничает с компанией </w:t>
+      </w:r>
+      <w:proofErr w:type="spellStart"/>
+      <w:r>
+        <w:rPr>
+          <w:rFonts w:ascii="Times New Roman" w:hAnsi="Times New Roman" w:cs="Times New Roman"/>
+          <w:sz w:val="24"/>
+          <w:szCs w:val="28"/>
+          <w:lang w:eastAsia="ru-RU"/>
+        </w:rPr>
+        <w:t>Инфотекс</w:t>
+      </w:r>
+      <w:proofErr w:type="spellEnd"/>
+      <w:r>
+        <w:rPr>
+          <w:rFonts w:ascii="Times New Roman" w:hAnsi="Times New Roman" w:cs="Times New Roman"/>
+          <w:sz w:val="24"/>
+          <w:szCs w:val="28"/>
+          <w:lang w:eastAsia="ru-RU"/>
+        </w:rPr>
+        <w:t xml:space="preserve">, </w:t>
+      </w:r>
+      <w:proofErr w:type="gramStart"/>
+      <w:r>
+        <w:rPr>
+          <w:rFonts w:ascii="Times New Roman" w:hAnsi="Times New Roman" w:cs="Times New Roman"/>
+          <w:sz w:val="24"/>
+          <w:szCs w:val="28"/>
+          <w:lang w:eastAsia="ru-RU"/>
+        </w:rPr>
+        <w:t>то</w:t>
+      </w:r>
+      <w:proofErr w:type="gramEnd"/>
+      <w:r>
+        <w:rPr>
+          <w:rFonts w:ascii="Times New Roman" w:hAnsi="Times New Roman" w:cs="Times New Roman"/>
+          <w:sz w:val="24"/>
+          <w:szCs w:val="28"/>
+          <w:lang w:eastAsia="ru-RU"/>
+        </w:rPr>
+        <w:t xml:space="preserve"> следовательно использовать стоит УЦ именно этой компании.</w:t>
       </w:r>
     </w:p>
     <w:p>
@@ -9730,6 +10411,7 @@
         </w:rPr>
         <w:t xml:space="preserve">УЦ </w:t>
       </w:r>
+      <w:proofErr w:type="spellStart"/>
       <w:r>
         <w:rPr>
           <w:rFonts w:ascii="Times New Roman" w:hAnsi="Times New Roman" w:cs="Times New Roman"/>
@@ -9740,6 +10422,7 @@
         </w:rPr>
         <w:t>Infotecs</w:t>
       </w:r>
+      <w:proofErr w:type="spellEnd"/>
     </w:p>
     <w:p>
       <w:pPr>
@@ -9940,7 +10623,27 @@
           <w:szCs w:val="28"/>
           <w:lang w:eastAsia="ru-RU"/>
         </w:rPr>
-        <w:t>Так как университет не нуждается в контроле встраивания криптографических средств со стороны ФСБ России, то выбираем необходимый КС2 класс УЦ</w:t>
+        <w:t>Так как университет не нуждается в контроле встраивания криптографических средств со стороны ФСБ России, то выбираем необходимый КС</w:t>
+      </w:r>
+      <w:proofErr w:type="gramStart"/>
+      <w:r>
+        <w:rPr>
+          <w:rFonts w:ascii="Times New Roman" w:hAnsi="Times New Roman" w:cs="Times New Roman"/>
+          <w:sz w:val="24"/>
+          <w:szCs w:val="28"/>
+          <w:lang w:eastAsia="ru-RU"/>
+        </w:rPr>
+        <w:t>2</w:t>
+      </w:r>
+      <w:proofErr w:type="gramEnd"/>
+      <w:r>
+        <w:rPr>
+          <w:rFonts w:ascii="Times New Roman" w:hAnsi="Times New Roman" w:cs="Times New Roman"/>
+          <w:sz w:val="24"/>
+          <w:szCs w:val="28"/>
+          <w:lang w:eastAsia="ru-RU"/>
+        </w:rPr>
+        <w:t xml:space="preserve"> класс УЦ</w:t>
       </w:r>
       <w:r>
         <w:rPr>
@@ -9999,7 +10702,25 @@
           <w:sz w:val="24"/>
           <w:szCs w:val="24"/>
         </w:rPr>
-        <w:t>, то выбираем НЕТ.</w:t>
+        <w:t xml:space="preserve">, то </w:t>
+      </w:r>
+      <w:proofErr w:type="gramStart"/>
+      <w:r>
+        <w:rPr>
+          <w:rFonts w:ascii="Times New Roman" w:hAnsi="Times New Roman" w:cs="Times New Roman"/>
+          <w:sz w:val="24"/>
+          <w:szCs w:val="24"/>
+        </w:rPr>
+        <w:t>выбираем</w:t>
+      </w:r>
+      <w:proofErr w:type="gramEnd"/>
+      <w:r>
+        <w:rPr>
+          <w:rFonts w:ascii="Times New Roman" w:hAnsi="Times New Roman" w:cs="Times New Roman"/>
+          <w:sz w:val="24"/>
+          <w:szCs w:val="24"/>
+        </w:rPr>
+        <w:t xml:space="preserve"> НЕТ.</w:t>
       </w:r>
     </w:p>
     <w:p>
@@ -10033,7 +10754,25 @@
           <w:szCs w:val="24"/>
         </w:rPr>
         <w:lastRenderedPageBreak/>
-        <w:t>утвержденном приказе от 22.05.2019 г. №367-ОД ректором Владимиром Владимировичем Миклушевским, то есть 20 человек, включая ректора, а именно</w:t>
+        <w:t xml:space="preserve">утвержденном приказе от 22.05.2019 г. №367-ОД ректором Владимиром Владимировичем </w:t>
+      </w:r>
+      <w:proofErr w:type="spellStart"/>
+      <w:r>
+        <w:rPr>
+          <w:rFonts w:ascii="Times New Roman" w:hAnsi="Times New Roman" w:cs="Times New Roman"/>
+          <w:sz w:val="24"/>
+          <w:szCs w:val="24"/>
+        </w:rPr>
+        <w:t>Миклушевским</w:t>
+      </w:r>
+      <w:proofErr w:type="spellEnd"/>
+      <w:r>
+        <w:rPr>
+          <w:rFonts w:ascii="Times New Roman" w:hAnsi="Times New Roman" w:cs="Times New Roman"/>
+          <w:sz w:val="24"/>
+          <w:szCs w:val="24"/>
+        </w:rPr>
+        <w:t>, то есть 20 человек, включая ректора, а именно</w:t>
       </w:r>
     </w:p>
     <w:p>
@@ -10175,7 +10914,23 @@
           <w:rFonts w:ascii="Times New Roman" w:hAnsi="Times New Roman" w:cs="Times New Roman"/>
           <w:sz w:val="24"/>
         </w:rPr>
-        <w:t>Сервис меток времени и сервис проверки валидности сертификата пользователя по протоколу OCSP – необходим для проверки статуса SSL-сертификата</w:t>
+        <w:t xml:space="preserve">Сервис меток времени и сервис проверки </w:t>
+      </w:r>
+      <w:proofErr w:type="spellStart"/>
+      <w:r>
+        <w:rPr>
+          <w:rFonts w:ascii="Times New Roman" w:hAnsi="Times New Roman" w:cs="Times New Roman"/>
+          <w:sz w:val="24"/>
+        </w:rPr>
+        <w:t>валидности</w:t>
+      </w:r>
+      <w:proofErr w:type="spellEnd"/>
+      <w:r>
+        <w:rPr>
+          <w:rFonts w:ascii="Times New Roman" w:hAnsi="Times New Roman" w:cs="Times New Roman"/>
+          <w:sz w:val="24"/>
+        </w:rPr>
+        <w:t xml:space="preserve"> сертификата пользователя по протоколу OCSP – необходим для проверки статуса SSL-сертификата</w:t>
       </w:r>
       <w:r>
         <w:rPr>
@@ -10286,7 +11041,23 @@
           <w:rFonts w:ascii="Times New Roman" w:hAnsi="Times New Roman" w:cs="Times New Roman"/>
           <w:sz w:val="24"/>
         </w:rPr>
-        <w:t xml:space="preserve"> есть информация, которой они обмениваются, защищена от посторонних — провайдера, оператора, администратора вайфай-сети и прочих. </w:t>
+        <w:t xml:space="preserve"> есть информация, которой они обмениваются, защищена от посторонних — провайдера, оператора, администратора </w:t>
+      </w:r>
+      <w:proofErr w:type="spellStart"/>
+      <w:r>
+        <w:rPr>
+          <w:rFonts w:ascii="Times New Roman" w:hAnsi="Times New Roman" w:cs="Times New Roman"/>
+          <w:sz w:val="24"/>
+        </w:rPr>
+        <w:t>вайфай</w:t>
+      </w:r>
+      <w:proofErr w:type="spellEnd"/>
+      <w:r>
+        <w:rPr>
+          <w:rFonts w:ascii="Times New Roman" w:hAnsi="Times New Roman" w:cs="Times New Roman"/>
+          <w:sz w:val="24"/>
+        </w:rPr>
+        <w:t xml:space="preserve">-сети и прочих. </w:t>
       </w:r>
     </w:p>
     <w:p>
@@ -11355,7 +12126,25 @@
           <w:sz w:val="32"/>
           <w:szCs w:val="32"/>
         </w:rPr>
-        <w:t xml:space="preserve">ЭЦП ИнфоТекс </w:t>
+        <w:t xml:space="preserve">ЭЦП </w:t>
+      </w:r>
+      <w:proofErr w:type="spellStart"/>
+      <w:r>
+        <w:rPr>
+          <w:rFonts w:ascii="Times New Roman" w:hAnsi="Times New Roman" w:cs="Times New Roman"/>
+          <w:sz w:val="32"/>
+          <w:szCs w:val="32"/>
+        </w:rPr>
+        <w:t>ИнфоТекс</w:t>
+      </w:r>
+      <w:proofErr w:type="spellEnd"/>
+      <w:r>
+        <w:rPr>
+          <w:rFonts w:ascii="Times New Roman" w:hAnsi="Times New Roman" w:cs="Times New Roman"/>
+          <w:sz w:val="32"/>
+          <w:szCs w:val="32"/>
+        </w:rPr>
+        <w:t xml:space="preserve"> </w:t>
       </w:r>
       <w:hyperlink r:id="rId22" w:history="1">
         <w:r>
@@ -11537,8 +12326,6 @@
           <w:szCs w:val="28"/>
         </w:rPr>
       </w:pPr>
-      <w:bookmarkStart w:id="0" w:name="_GoBack"/>
-      <w:bookmarkEnd w:id="0"/>
     </w:p>
     <w:p>
       <w:pPr>
@@ -11635,7 +12422,7 @@
           <w:rPr>
             <w:noProof/>
           </w:rPr>
-          <w:t>24</w:t>
+          <w:t>5</w:t>
         </w:r>
         <w:r>
           <w:fldChar w:fldCharType="end"/>
@@ -18487,7 +19274,7 @@
 </file>
 
 <file path=customXml/itemProps1.xml><?xml version="1.0" encoding="utf-8"?>
-<ds:datastoreItem xmlns:ds="http://schemas.openxmlformats.org/officeDocument/2006/customXml" ds:itemID="{C8D8AB8A-8003-4AE5-A72B-9C1245C8B629}">
+<ds:datastoreItem xmlns:ds="http://schemas.openxmlformats.org/officeDocument/2006/customXml" ds:itemID="{CAA06A94-623D-449E-88CC-42432BEDBE60}">
   <ds:schemaRefs>
     <ds:schemaRef ds:uri="http://schemas.openxmlformats.org/officeDocument/2006/bibliography"/>
   </ds:schemaRefs>
